--- a/parloop/activity-parloop-static/static/activity_parloop_static_submission.docx
+++ b/parloop/activity-parloop-static/static/activity_parloop_static_submission.docx
@@ -6,6 +6,8 @@
       <w:pPr>
         <w:rPr>
           <w:rFonts w:ascii="Times New Roman" w:hAnsi="Times New Roman" w:cs="Times New Roman"/>
+          <w:b/>
+          <w:bCs/>
           <w:sz w:val="24"/>
           <w:szCs w:val="24"/>
         </w:rPr>
@@ -13,10 +15,13 @@
       <w:r>
         <w:rPr>
           <w:rFonts w:ascii="Times New Roman" w:hAnsi="Times New Roman" w:cs="Times New Roman"/>
+          <w:b/>
+          <w:bCs/>
+          <w:color w:val="4472C4" w:themeColor="accent1"/>
           <w:sz w:val="24"/>
           <w:szCs w:val="24"/>
         </w:rPr>
-        <w:t>The speedup does not look right. This is because the threads are still joining sequentially.</w:t>
+        <w:t>The speedup we achieve does look right. As you increase the number of threads, the speedup increases, which is the result that we want.</w:t>
       </w:r>
     </w:p>
     <w:sectPr>
@@ -117,15 +122,7 @@
         <w:sz w:val="16"/>
         <w:szCs w:val="16"/>
       </w:rPr>
-      <w:t xml:space="preserve">Activity </w:t>
-    </w:r>
-    <w:r>
-      <w:rPr>
-        <w:rFonts w:ascii="Times New Roman" w:hAnsi="Times New Roman" w:cs="Times New Roman"/>
-        <w:sz w:val="16"/>
-        <w:szCs w:val="16"/>
-      </w:rPr>
-      <w:t>Parallel For Loop Static Scheduler</w:t>
+      <w:t>Activity Parallel For Loop Static Scheduler</w:t>
     </w:r>
   </w:p>
   <w:p>
@@ -201,15 +198,7 @@
         <w:sz w:val="16"/>
         <w:szCs w:val="16"/>
       </w:rPr>
-      <w:t>March</w:t>
-    </w:r>
-    <w:r>
-      <w:rPr>
-        <w:rFonts w:ascii="Times New Roman" w:hAnsi="Times New Roman" w:cs="Times New Roman"/>
-        <w:sz w:val="16"/>
-        <w:szCs w:val="16"/>
-      </w:rPr>
-      <w:t xml:space="preserve"> 17, 2023</w:t>
+      <w:t>March 17, 2023</w:t>
     </w:r>
   </w:p>
   <w:p>
